--- a/src/lesson3/TransformationsTable.docx
+++ b/src/lesson3/TransformationsTable.docx
@@ -622,7 +622,7 @@
                 <w:color w:val="444444"/>
                 <w:sz w:val="24"/>
                 <w:szCs w:val="24"/>
-                <w:lang w:eastAsia="uk-UA"/>
+                <w:lang w:val="ru-RU" w:eastAsia="uk-UA"/>
               </w:rPr>
             </w:pPr>
             <w:r>
@@ -635,60 +635,58 @@
               </w:rPr>
               <w:t> </w:t>
             </w:r>
-            <w:proofErr w:type="spellStart"/>
-            <w:r>
-              <w:rPr>
-                <w:rFonts w:ascii="inherit" w:eastAsia="Times New Roman" w:hAnsi="inherit" w:cs="Times New Roman"/>
-                <w:color w:val="444444"/>
-                <w:sz w:val="24"/>
-                <w:szCs w:val="24"/>
-                <w:lang w:eastAsia="uk-UA"/>
-              </w:rPr>
-              <w:t>ня</w:t>
-            </w:r>
-            <w:proofErr w:type="spellEnd"/>
-          </w:p>
-        </w:tc>
-        <w:tc>
-          <w:tcPr>
-            <w:tcW w:w="1272" w:type="dxa"/>
-            <w:tcBorders>
-              <w:top w:val="single" w:sz="6" w:space="0" w:color="EAEAEA"/>
-              <w:left w:val="single" w:sz="6" w:space="0" w:color="EAEAEA"/>
-              <w:bottom w:val="single" w:sz="6" w:space="0" w:color="EAEAEA"/>
-              <w:right w:val="single" w:sz="6" w:space="0" w:color="EAEAEA"/>
-            </w:tcBorders>
-            <w:tcMar>
-              <w:top w:w="90" w:type="dxa"/>
-              <w:left w:w="150" w:type="dxa"/>
-              <w:bottom w:w="90" w:type="dxa"/>
-              <w:right w:w="150" w:type="dxa"/>
-            </w:tcMar>
-            <w:vAlign w:val="bottom"/>
-            <w:hideMark/>
-          </w:tcPr>
-          <w:p>
-            <w:pPr>
-              <w:spacing w:after="0" w:line="240" w:lineRule="auto"/>
-              <w:jc w:val="both"/>
-              <w:rPr>
-                <w:rFonts w:ascii="inherit" w:eastAsia="Times New Roman" w:hAnsi="inherit" w:cs="Times New Roman"/>
-                <w:color w:val="444444"/>
-                <w:sz w:val="24"/>
-                <w:szCs w:val="24"/>
-                <w:lang w:val="en-US" w:eastAsia="uk-UA"/>
-              </w:rPr>
-            </w:pPr>
-            <w:r>
-              <w:rPr>
-                <w:rFonts w:ascii="inherit" w:eastAsia="Times New Roman" w:hAnsi="inherit" w:cs="Times New Roman"/>
-                <w:color w:val="444444"/>
-                <w:sz w:val="24"/>
-                <w:szCs w:val="24"/>
-                <w:lang w:eastAsia="uk-UA"/>
+            <w:r>
+              <w:rPr>
+                <w:rFonts w:ascii="inherit" w:eastAsia="Times New Roman" w:hAnsi="inherit" w:cs="Times New Roman"/>
+                <w:color w:val="444444"/>
+                <w:sz w:val="24"/>
+                <w:szCs w:val="24"/>
+                <w:lang w:val="ru-RU" w:eastAsia="uk-UA"/>
               </w:rPr>
               <w:t>я</w:t>
             </w:r>
+          </w:p>
+        </w:tc>
+        <w:tc>
+          <w:tcPr>
+            <w:tcW w:w="1272" w:type="dxa"/>
+            <w:tcBorders>
+              <w:top w:val="single" w:sz="6" w:space="0" w:color="EAEAEA"/>
+              <w:left w:val="single" w:sz="6" w:space="0" w:color="EAEAEA"/>
+              <w:bottom w:val="single" w:sz="6" w:space="0" w:color="EAEAEA"/>
+              <w:right w:val="single" w:sz="6" w:space="0" w:color="EAEAEA"/>
+            </w:tcBorders>
+            <w:tcMar>
+              <w:top w:w="90" w:type="dxa"/>
+              <w:left w:w="150" w:type="dxa"/>
+              <w:bottom w:w="90" w:type="dxa"/>
+              <w:right w:w="150" w:type="dxa"/>
+            </w:tcMar>
+            <w:vAlign w:val="bottom"/>
+            <w:hideMark/>
+          </w:tcPr>
+          <w:p>
+            <w:pPr>
+              <w:spacing w:after="0" w:line="240" w:lineRule="auto"/>
+              <w:jc w:val="both"/>
+              <w:rPr>
+                <w:rFonts w:ascii="inherit" w:eastAsia="Times New Roman" w:hAnsi="inherit" w:cs="Times New Roman"/>
+                <w:color w:val="444444"/>
+                <w:sz w:val="24"/>
+                <w:szCs w:val="24"/>
+                <w:lang w:val="en-US" w:eastAsia="uk-UA"/>
+              </w:rPr>
+            </w:pPr>
+            <w:r>
+              <w:rPr>
+                <w:rFonts w:ascii="inherit" w:eastAsia="Times New Roman" w:hAnsi="inherit" w:cs="Times New Roman"/>
+                <w:color w:val="444444"/>
+                <w:sz w:val="24"/>
+                <w:szCs w:val="24"/>
+                <w:lang w:eastAsia="uk-UA"/>
+              </w:rPr>
+              <w:t>я</w:t>
+            </w:r>
             <w:r>
               <w:rPr>
                 <w:rFonts w:ascii="inherit" w:eastAsia="Times New Roman" w:hAnsi="inherit" w:cs="Times New Roman"/>
@@ -770,138 +768,102 @@
                 <w:color w:val="444444"/>
                 <w:sz w:val="24"/>
                 <w:szCs w:val="24"/>
-                <w:lang w:val="en-US" w:eastAsia="uk-UA"/>
-              </w:rPr>
-            </w:pPr>
-            <w:proofErr w:type="spellStart"/>
-            <w:r>
-              <w:rPr>
-                <w:rFonts w:ascii="inherit" w:eastAsia="Times New Roman" w:hAnsi="inherit" w:cs="Times New Roman"/>
-                <w:color w:val="444444"/>
-                <w:sz w:val="24"/>
-                <w:szCs w:val="24"/>
-                <w:lang w:eastAsia="uk-UA"/>
-              </w:rPr>
-              <w:t>ня</w:t>
-            </w:r>
-            <w:proofErr w:type="spellEnd"/>
-            <w:r>
-              <w:rPr>
-                <w:rFonts w:ascii="inherit" w:eastAsia="Times New Roman" w:hAnsi="inherit" w:cs="Times New Roman"/>
-                <w:color w:val="444444"/>
-                <w:sz w:val="24"/>
-                <w:szCs w:val="24"/>
-                <w:lang w:val="en-US" w:eastAsia="uk-UA"/>
-              </w:rPr>
-              <w:t> </w:t>
-            </w:r>
-          </w:p>
-        </w:tc>
-        <w:tc>
-          <w:tcPr>
-            <w:tcW w:w="1272" w:type="dxa"/>
-            <w:tcBorders>
-              <w:top w:val="single" w:sz="6" w:space="0" w:color="EAEAEA"/>
-              <w:left w:val="single" w:sz="6" w:space="0" w:color="EAEAEA"/>
-              <w:bottom w:val="single" w:sz="6" w:space="0" w:color="EAEAEA"/>
-              <w:right w:val="single" w:sz="6" w:space="0" w:color="EAEAEA"/>
-            </w:tcBorders>
-            <w:tcMar>
-              <w:top w:w="90" w:type="dxa"/>
-              <w:left w:w="150" w:type="dxa"/>
-              <w:bottom w:w="90" w:type="dxa"/>
-              <w:right w:w="150" w:type="dxa"/>
-            </w:tcMar>
-            <w:vAlign w:val="bottom"/>
-            <w:hideMark/>
-          </w:tcPr>
-          <w:p>
-            <w:pPr>
-              <w:spacing w:after="0" w:line="240" w:lineRule="auto"/>
-              <w:jc w:val="both"/>
-              <w:rPr>
-                <w:rFonts w:ascii="inherit" w:eastAsia="Times New Roman" w:hAnsi="inherit" w:cs="Times New Roman"/>
-                <w:color w:val="444444"/>
-                <w:sz w:val="24"/>
-                <w:szCs w:val="24"/>
-                <w:lang w:val="en-US" w:eastAsia="uk-UA"/>
-              </w:rPr>
-            </w:pPr>
-            <w:proofErr w:type="spellStart"/>
-            <w:r>
-              <w:rPr>
-                <w:rFonts w:ascii="inherit" w:eastAsia="Times New Roman" w:hAnsi="inherit" w:cs="Times New Roman"/>
-                <w:color w:val="444444"/>
-                <w:sz w:val="24"/>
-                <w:szCs w:val="24"/>
-                <w:lang w:eastAsia="uk-UA"/>
-              </w:rPr>
-              <w:t>ня</w:t>
-            </w:r>
-            <w:proofErr w:type="spellEnd"/>
-            <w:r>
-              <w:rPr>
-                <w:rFonts w:ascii="inherit" w:eastAsia="Times New Roman" w:hAnsi="inherit" w:cs="Times New Roman"/>
-                <w:color w:val="444444"/>
-                <w:sz w:val="24"/>
-                <w:szCs w:val="24"/>
-                <w:lang w:val="en-US" w:eastAsia="uk-UA"/>
-              </w:rPr>
-              <w:t> </w:t>
-            </w:r>
-          </w:p>
-        </w:tc>
-        <w:tc>
-          <w:tcPr>
-            <w:tcW w:w="1272" w:type="dxa"/>
-            <w:tcBorders>
-              <w:top w:val="single" w:sz="6" w:space="0" w:color="EAEAEA"/>
-              <w:left w:val="single" w:sz="6" w:space="0" w:color="EAEAEA"/>
-              <w:bottom w:val="single" w:sz="6" w:space="0" w:color="EAEAEA"/>
-              <w:right w:val="single" w:sz="6" w:space="0" w:color="EAEAEA"/>
-            </w:tcBorders>
-            <w:tcMar>
-              <w:top w:w="90" w:type="dxa"/>
-              <w:left w:w="150" w:type="dxa"/>
-              <w:bottom w:w="90" w:type="dxa"/>
-              <w:right w:w="150" w:type="dxa"/>
-            </w:tcMar>
-            <w:vAlign w:val="bottom"/>
-            <w:hideMark/>
-          </w:tcPr>
-          <w:p>
-            <w:pPr>
-              <w:spacing w:after="0" w:line="240" w:lineRule="auto"/>
-              <w:jc w:val="both"/>
-              <w:rPr>
-                <w:rFonts w:ascii="inherit" w:eastAsia="Times New Roman" w:hAnsi="inherit" w:cs="Times New Roman"/>
-                <w:color w:val="444444"/>
-                <w:sz w:val="24"/>
-                <w:szCs w:val="24"/>
-                <w:lang w:val="en-US" w:eastAsia="uk-UA"/>
-              </w:rPr>
-            </w:pPr>
-            <w:proofErr w:type="spellStart"/>
-            <w:r>
-              <w:rPr>
-                <w:rFonts w:ascii="inherit" w:eastAsia="Times New Roman" w:hAnsi="inherit" w:cs="Times New Roman"/>
-                <w:color w:val="444444"/>
-                <w:sz w:val="24"/>
-                <w:szCs w:val="24"/>
-                <w:lang w:eastAsia="uk-UA"/>
-              </w:rPr>
-              <w:t>ня</w:t>
-            </w:r>
-            <w:proofErr w:type="spellEnd"/>
-            <w:r>
-              <w:rPr>
-                <w:rFonts w:ascii="inherit" w:eastAsia="Times New Roman" w:hAnsi="inherit" w:cs="Times New Roman"/>
-                <w:color w:val="444444"/>
-                <w:sz w:val="24"/>
-                <w:szCs w:val="24"/>
-                <w:lang w:val="en-US" w:eastAsia="uk-UA"/>
-              </w:rPr>
-              <w:t> </w:t>
+                <w:lang w:val="ru-RU" w:eastAsia="uk-UA"/>
+              </w:rPr>
+            </w:pPr>
+            <w:r>
+              <w:rPr>
+                <w:rFonts w:ascii="inherit" w:eastAsia="Times New Roman" w:hAnsi="inherit" w:cs="Times New Roman"/>
+                <w:color w:val="444444"/>
+                <w:sz w:val="24"/>
+                <w:szCs w:val="24"/>
+                <w:lang w:val="ru-RU" w:eastAsia="uk-UA"/>
+              </w:rPr>
+              <w:t>я</w:t>
+            </w:r>
+          </w:p>
+        </w:tc>
+        <w:tc>
+          <w:tcPr>
+            <w:tcW w:w="1272" w:type="dxa"/>
+            <w:tcBorders>
+              <w:top w:val="single" w:sz="6" w:space="0" w:color="EAEAEA"/>
+              <w:left w:val="single" w:sz="6" w:space="0" w:color="EAEAEA"/>
+              <w:bottom w:val="single" w:sz="6" w:space="0" w:color="EAEAEA"/>
+              <w:right w:val="single" w:sz="6" w:space="0" w:color="EAEAEA"/>
+            </w:tcBorders>
+            <w:tcMar>
+              <w:top w:w="90" w:type="dxa"/>
+              <w:left w:w="150" w:type="dxa"/>
+              <w:bottom w:w="90" w:type="dxa"/>
+              <w:right w:w="150" w:type="dxa"/>
+            </w:tcMar>
+            <w:vAlign w:val="bottom"/>
+            <w:hideMark/>
+          </w:tcPr>
+          <w:p>
+            <w:pPr>
+              <w:spacing w:after="0" w:line="240" w:lineRule="auto"/>
+              <w:jc w:val="both"/>
+              <w:rPr>
+                <w:rFonts w:ascii="inherit" w:eastAsia="Times New Roman" w:hAnsi="inherit" w:cs="Times New Roman"/>
+                <w:color w:val="444444"/>
+                <w:sz w:val="24"/>
+                <w:szCs w:val="24"/>
+                <w:lang w:val="ru-RU" w:eastAsia="uk-UA"/>
+              </w:rPr>
+            </w:pPr>
+            <w:r>
+              <w:rPr>
+                <w:rFonts w:ascii="inherit" w:eastAsia="Times New Roman" w:hAnsi="inherit" w:cs="Times New Roman"/>
+                <w:color w:val="444444"/>
+                <w:sz w:val="24"/>
+                <w:szCs w:val="24"/>
+                <w:lang w:val="ru-RU" w:eastAsia="uk-UA"/>
+              </w:rPr>
+              <w:t>я</w:t>
+            </w:r>
+          </w:p>
+        </w:tc>
+        <w:tc>
+          <w:tcPr>
+            <w:tcW w:w="1272" w:type="dxa"/>
+            <w:tcBorders>
+              <w:top w:val="single" w:sz="6" w:space="0" w:color="EAEAEA"/>
+              <w:left w:val="single" w:sz="6" w:space="0" w:color="EAEAEA"/>
+              <w:bottom w:val="single" w:sz="6" w:space="0" w:color="EAEAEA"/>
+              <w:right w:val="single" w:sz="6" w:space="0" w:color="EAEAEA"/>
+            </w:tcBorders>
+            <w:tcMar>
+              <w:top w:w="90" w:type="dxa"/>
+              <w:left w:w="150" w:type="dxa"/>
+              <w:bottom w:w="90" w:type="dxa"/>
+              <w:right w:w="150" w:type="dxa"/>
+            </w:tcMar>
+            <w:vAlign w:val="bottom"/>
+            <w:hideMark/>
+          </w:tcPr>
+          <w:p>
+            <w:pPr>
+              <w:spacing w:after="0" w:line="240" w:lineRule="auto"/>
+              <w:jc w:val="both"/>
+              <w:rPr>
+                <w:rFonts w:ascii="inherit" w:eastAsia="Times New Roman" w:hAnsi="inherit" w:cs="Times New Roman"/>
+                <w:color w:val="444444"/>
+                <w:sz w:val="24"/>
+                <w:szCs w:val="24"/>
+                <w:lang w:val="ru-RU" w:eastAsia="uk-UA"/>
+              </w:rPr>
+            </w:pPr>
+            <w:r>
+              <w:rPr>
+                <w:rFonts w:ascii="inherit" w:eastAsia="Times New Roman" w:hAnsi="inherit" w:cs="Times New Roman"/>
+                <w:color w:val="444444"/>
+                <w:sz w:val="24"/>
+                <w:szCs w:val="24"/>
+                <w:lang w:val="ru-RU" w:eastAsia="uk-UA"/>
+              </w:rPr>
+              <w:t>я</w:t>
             </w:r>
           </w:p>
         </w:tc>
@@ -1219,21 +1181,61 @@
                 <w:color w:val="444444"/>
                 <w:sz w:val="24"/>
                 <w:szCs w:val="24"/>
-                <w:lang w:val="en-US" w:eastAsia="uk-UA"/>
-              </w:rPr>
-            </w:pPr>
-            <w:proofErr w:type="spellStart"/>
-            <w:r>
-              <w:rPr>
-                <w:rFonts w:ascii="inherit" w:eastAsia="Times New Roman" w:hAnsi="inherit" w:cs="Times New Roman"/>
-                <w:color w:val="444444"/>
-                <w:sz w:val="24"/>
-                <w:szCs w:val="24"/>
-                <w:lang w:eastAsia="uk-UA"/>
-              </w:rPr>
-              <w:t>ня</w:t>
-            </w:r>
-            <w:proofErr w:type="spellEnd"/>
+                <w:lang w:val="ru-RU" w:eastAsia="uk-UA"/>
+              </w:rPr>
+            </w:pPr>
+            <w:r>
+              <w:rPr>
+                <w:rFonts w:ascii="inherit" w:eastAsia="Times New Roman" w:hAnsi="inherit" w:cs="Times New Roman"/>
+                <w:color w:val="444444"/>
+                <w:sz w:val="24"/>
+                <w:szCs w:val="24"/>
+                <w:lang w:val="ru-RU" w:eastAsia="uk-UA"/>
+              </w:rPr>
+              <w:t>я</w:t>
+            </w:r>
+          </w:p>
+        </w:tc>
+        <w:tc>
+          <w:tcPr>
+            <w:tcW w:w="1272" w:type="dxa"/>
+            <w:tcBorders>
+              <w:top w:val="single" w:sz="6" w:space="0" w:color="EAEAEA"/>
+              <w:left w:val="single" w:sz="6" w:space="0" w:color="EAEAEA"/>
+              <w:bottom w:val="single" w:sz="6" w:space="0" w:color="EAEAEA"/>
+              <w:right w:val="single" w:sz="6" w:space="0" w:color="EAEAEA"/>
+            </w:tcBorders>
+            <w:tcMar>
+              <w:top w:w="90" w:type="dxa"/>
+              <w:left w:w="150" w:type="dxa"/>
+              <w:bottom w:w="90" w:type="dxa"/>
+              <w:right w:w="150" w:type="dxa"/>
+            </w:tcMar>
+            <w:vAlign w:val="bottom"/>
+            <w:hideMark/>
+          </w:tcPr>
+          <w:p>
+            <w:pPr>
+              <w:spacing w:after="0" w:line="240" w:lineRule="auto"/>
+              <w:jc w:val="both"/>
+              <w:rPr>
+                <w:rFonts w:ascii="inherit" w:eastAsia="Times New Roman" w:hAnsi="inherit" w:cs="Times New Roman"/>
+                <w:color w:val="444444"/>
+                <w:sz w:val="24"/>
+                <w:szCs w:val="24"/>
+                <w:lang w:val="en-US" w:eastAsia="uk-UA"/>
+              </w:rPr>
+            </w:pPr>
+            <w:r>
+              <w:rPr>
+                <w:rFonts w:ascii="inherit" w:eastAsia="Times New Roman" w:hAnsi="inherit" w:cs="Times New Roman"/>
+                <w:color w:val="444444"/>
+                <w:sz w:val="24"/>
+                <w:szCs w:val="24"/>
+                <w:lang w:val="ru-RU" w:eastAsia="uk-UA"/>
+              </w:rPr>
+              <w:t>я</w:t>
+            </w:r>
             <w:r>
               <w:rPr>
                 <w:rFonts w:ascii="inherit" w:eastAsia="Times New Roman" w:hAnsi="inherit" w:cs="Times New Roman"/>
@@ -1273,84 +1275,18 @@
                 <w:color w:val="444444"/>
                 <w:sz w:val="24"/>
                 <w:szCs w:val="24"/>
-                <w:lang w:val="en-US" w:eastAsia="uk-UA"/>
-              </w:rPr>
-            </w:pPr>
-            <w:proofErr w:type="spellStart"/>
-            <w:r>
-              <w:rPr>
-                <w:rFonts w:ascii="inherit" w:eastAsia="Times New Roman" w:hAnsi="inherit" w:cs="Times New Roman"/>
-                <w:color w:val="444444"/>
-                <w:sz w:val="24"/>
-                <w:szCs w:val="24"/>
-                <w:lang w:eastAsia="uk-UA"/>
-              </w:rPr>
-              <w:t>ня</w:t>
-            </w:r>
-            <w:proofErr w:type="spellEnd"/>
-            <w:r>
-              <w:rPr>
-                <w:rFonts w:ascii="inherit" w:eastAsia="Times New Roman" w:hAnsi="inherit" w:cs="Times New Roman"/>
-                <w:color w:val="444444"/>
-                <w:sz w:val="24"/>
-                <w:szCs w:val="24"/>
-                <w:lang w:val="en-US" w:eastAsia="uk-UA"/>
-              </w:rPr>
-              <w:t> </w:t>
-            </w:r>
-          </w:p>
-        </w:tc>
-        <w:tc>
-          <w:tcPr>
-            <w:tcW w:w="1272" w:type="dxa"/>
-            <w:tcBorders>
-              <w:top w:val="single" w:sz="6" w:space="0" w:color="EAEAEA"/>
-              <w:left w:val="single" w:sz="6" w:space="0" w:color="EAEAEA"/>
-              <w:bottom w:val="single" w:sz="6" w:space="0" w:color="EAEAEA"/>
-              <w:right w:val="single" w:sz="6" w:space="0" w:color="EAEAEA"/>
-            </w:tcBorders>
-            <w:tcMar>
-              <w:top w:w="90" w:type="dxa"/>
-              <w:left w:w="150" w:type="dxa"/>
-              <w:bottom w:w="90" w:type="dxa"/>
-              <w:right w:w="150" w:type="dxa"/>
-            </w:tcMar>
-            <w:vAlign w:val="bottom"/>
-            <w:hideMark/>
-          </w:tcPr>
-          <w:p>
-            <w:pPr>
-              <w:spacing w:after="0" w:line="240" w:lineRule="auto"/>
-              <w:jc w:val="both"/>
-              <w:rPr>
-                <w:rFonts w:ascii="inherit" w:eastAsia="Times New Roman" w:hAnsi="inherit" w:cs="Times New Roman"/>
-                <w:color w:val="444444"/>
-                <w:sz w:val="24"/>
-                <w:szCs w:val="24"/>
-                <w:lang w:val="en-US" w:eastAsia="uk-UA"/>
-              </w:rPr>
-            </w:pPr>
-            <w:proofErr w:type="spellStart"/>
-            <w:r>
-              <w:rPr>
-                <w:rFonts w:ascii="inherit" w:eastAsia="Times New Roman" w:hAnsi="inherit" w:cs="Times New Roman"/>
-                <w:color w:val="444444"/>
-                <w:sz w:val="24"/>
-                <w:szCs w:val="24"/>
-                <w:lang w:eastAsia="uk-UA"/>
-              </w:rPr>
-              <w:t>ня</w:t>
-            </w:r>
-            <w:proofErr w:type="spellEnd"/>
-            <w:r>
-              <w:rPr>
-                <w:rFonts w:ascii="inherit" w:eastAsia="Times New Roman" w:hAnsi="inherit" w:cs="Times New Roman"/>
-                <w:color w:val="444444"/>
-                <w:sz w:val="24"/>
-                <w:szCs w:val="24"/>
-                <w:lang w:val="en-US" w:eastAsia="uk-UA"/>
-              </w:rPr>
-              <w:t> </w:t>
+                <w:lang w:val="ru-RU" w:eastAsia="uk-UA"/>
+              </w:rPr>
+            </w:pPr>
+            <w:r>
+              <w:rPr>
+                <w:rFonts w:ascii="inherit" w:eastAsia="Times New Roman" w:hAnsi="inherit" w:cs="Times New Roman"/>
+                <w:color w:val="444444"/>
+                <w:sz w:val="24"/>
+                <w:szCs w:val="24"/>
+                <w:lang w:val="ru-RU" w:eastAsia="uk-UA"/>
+              </w:rPr>
+              <w:t>я</w:t>
             </w:r>
           </w:p>
         </w:tc>
@@ -1678,129 +1614,103 @@
                 <w:color w:val="444444"/>
                 <w:sz w:val="24"/>
                 <w:szCs w:val="24"/>
-                <w:lang w:eastAsia="uk-UA"/>
-              </w:rPr>
-            </w:pPr>
-            <w:r>
-              <w:rPr>
-                <w:rFonts w:ascii="inherit" w:eastAsia="Times New Roman" w:hAnsi="inherit" w:cs="Times New Roman"/>
-                <w:color w:val="444444"/>
-                <w:sz w:val="24"/>
-                <w:szCs w:val="24"/>
-                <w:lang w:val="en-US" w:eastAsia="uk-UA"/>
-              </w:rPr>
-              <w:t> </w:t>
-            </w:r>
-            <w:proofErr w:type="spellStart"/>
-            <w:r>
-              <w:rPr>
-                <w:rFonts w:ascii="inherit" w:eastAsia="Times New Roman" w:hAnsi="inherit" w:cs="Times New Roman"/>
-                <w:color w:val="444444"/>
-                <w:sz w:val="24"/>
-                <w:szCs w:val="24"/>
-                <w:lang w:eastAsia="uk-UA"/>
-              </w:rPr>
-              <w:t>ня</w:t>
-            </w:r>
-            <w:proofErr w:type="spellEnd"/>
-          </w:p>
-        </w:tc>
-        <w:tc>
-          <w:tcPr>
-            <w:tcW w:w="1272" w:type="dxa"/>
-            <w:tcBorders>
-              <w:top w:val="single" w:sz="6" w:space="0" w:color="EAEAEA"/>
-              <w:left w:val="single" w:sz="6" w:space="0" w:color="EAEAEA"/>
-              <w:bottom w:val="single" w:sz="6" w:space="0" w:color="EAEAEA"/>
-              <w:right w:val="single" w:sz="6" w:space="0" w:color="EAEAEA"/>
-            </w:tcBorders>
-            <w:tcMar>
-              <w:top w:w="90" w:type="dxa"/>
-              <w:left w:w="150" w:type="dxa"/>
-              <w:bottom w:w="90" w:type="dxa"/>
-              <w:right w:w="150" w:type="dxa"/>
-            </w:tcMar>
-            <w:vAlign w:val="bottom"/>
-            <w:hideMark/>
-          </w:tcPr>
-          <w:p>
-            <w:pPr>
-              <w:spacing w:after="0" w:line="240" w:lineRule="auto"/>
-              <w:jc w:val="both"/>
-              <w:rPr>
-                <w:rFonts w:ascii="inherit" w:eastAsia="Times New Roman" w:hAnsi="inherit" w:cs="Times New Roman"/>
-                <w:color w:val="444444"/>
-                <w:sz w:val="24"/>
-                <w:szCs w:val="24"/>
-                <w:lang w:val="en-US" w:eastAsia="uk-UA"/>
-              </w:rPr>
-            </w:pPr>
-            <w:proofErr w:type="spellStart"/>
-            <w:r>
-              <w:rPr>
-                <w:rFonts w:ascii="inherit" w:eastAsia="Times New Roman" w:hAnsi="inherit" w:cs="Times New Roman"/>
-                <w:color w:val="444444"/>
-                <w:sz w:val="24"/>
-                <w:szCs w:val="24"/>
-                <w:lang w:eastAsia="uk-UA"/>
-              </w:rPr>
-              <w:t>ня</w:t>
-            </w:r>
-            <w:proofErr w:type="spellEnd"/>
-            <w:r>
-              <w:rPr>
-                <w:rFonts w:ascii="inherit" w:eastAsia="Times New Roman" w:hAnsi="inherit" w:cs="Times New Roman"/>
-                <w:color w:val="444444"/>
-                <w:sz w:val="24"/>
-                <w:szCs w:val="24"/>
-                <w:lang w:val="en-US" w:eastAsia="uk-UA"/>
-              </w:rPr>
-              <w:t> </w:t>
-            </w:r>
-          </w:p>
-        </w:tc>
-        <w:tc>
-          <w:tcPr>
-            <w:tcW w:w="1272" w:type="dxa"/>
-            <w:tcBorders>
-              <w:top w:val="single" w:sz="6" w:space="0" w:color="EAEAEA"/>
-              <w:left w:val="single" w:sz="6" w:space="0" w:color="EAEAEA"/>
-              <w:bottom w:val="single" w:sz="6" w:space="0" w:color="EAEAEA"/>
-              <w:right w:val="single" w:sz="6" w:space="0" w:color="EAEAEA"/>
-            </w:tcBorders>
-            <w:tcMar>
-              <w:top w:w="90" w:type="dxa"/>
-              <w:left w:w="150" w:type="dxa"/>
-              <w:bottom w:w="90" w:type="dxa"/>
-              <w:right w:w="150" w:type="dxa"/>
-            </w:tcMar>
-            <w:vAlign w:val="bottom"/>
-            <w:hideMark/>
-          </w:tcPr>
-          <w:p>
-            <w:pPr>
-              <w:spacing w:after="0" w:line="240" w:lineRule="auto"/>
-              <w:jc w:val="both"/>
-              <w:rPr>
-                <w:rFonts w:ascii="inherit" w:eastAsia="Times New Roman" w:hAnsi="inherit" w:cs="Times New Roman"/>
-                <w:color w:val="444444"/>
-                <w:sz w:val="24"/>
-                <w:szCs w:val="24"/>
-                <w:lang w:val="en-US" w:eastAsia="uk-UA"/>
-              </w:rPr>
-            </w:pPr>
-            <w:proofErr w:type="spellStart"/>
-            <w:r>
-              <w:rPr>
-                <w:rFonts w:ascii="inherit" w:eastAsia="Times New Roman" w:hAnsi="inherit" w:cs="Times New Roman"/>
-                <w:color w:val="444444"/>
-                <w:sz w:val="24"/>
-                <w:szCs w:val="24"/>
-                <w:lang w:eastAsia="uk-UA"/>
-              </w:rPr>
-              <w:t>ня</w:t>
-            </w:r>
-            <w:proofErr w:type="spellEnd"/>
+                <w:lang w:val="ru-RU" w:eastAsia="uk-UA"/>
+              </w:rPr>
+            </w:pPr>
+            <w:r>
+              <w:rPr>
+                <w:rFonts w:ascii="inherit" w:eastAsia="Times New Roman" w:hAnsi="inherit" w:cs="Times New Roman"/>
+                <w:color w:val="444444"/>
+                <w:sz w:val="24"/>
+                <w:szCs w:val="24"/>
+                <w:lang w:val="ru-RU" w:eastAsia="uk-UA"/>
+              </w:rPr>
+              <w:t>я</w:t>
+            </w:r>
+          </w:p>
+        </w:tc>
+        <w:tc>
+          <w:tcPr>
+            <w:tcW w:w="1272" w:type="dxa"/>
+            <w:tcBorders>
+              <w:top w:val="single" w:sz="6" w:space="0" w:color="EAEAEA"/>
+              <w:left w:val="single" w:sz="6" w:space="0" w:color="EAEAEA"/>
+              <w:bottom w:val="single" w:sz="6" w:space="0" w:color="EAEAEA"/>
+              <w:right w:val="single" w:sz="6" w:space="0" w:color="EAEAEA"/>
+            </w:tcBorders>
+            <w:tcMar>
+              <w:top w:w="90" w:type="dxa"/>
+              <w:left w:w="150" w:type="dxa"/>
+              <w:bottom w:w="90" w:type="dxa"/>
+              <w:right w:w="150" w:type="dxa"/>
+            </w:tcMar>
+            <w:vAlign w:val="bottom"/>
+            <w:hideMark/>
+          </w:tcPr>
+          <w:p>
+            <w:pPr>
+              <w:spacing w:after="0" w:line="240" w:lineRule="auto"/>
+              <w:jc w:val="both"/>
+              <w:rPr>
+                <w:rFonts w:ascii="inherit" w:eastAsia="Times New Roman" w:hAnsi="inherit" w:cs="Times New Roman"/>
+                <w:color w:val="444444"/>
+                <w:sz w:val="24"/>
+                <w:szCs w:val="24"/>
+                <w:lang w:val="ru-RU" w:eastAsia="uk-UA"/>
+              </w:rPr>
+            </w:pPr>
+            <w:r>
+              <w:rPr>
+                <w:rFonts w:ascii="inherit" w:eastAsia="Times New Roman" w:hAnsi="inherit" w:cs="Times New Roman"/>
+                <w:color w:val="444444"/>
+                <w:sz w:val="24"/>
+                <w:szCs w:val="24"/>
+                <w:lang w:val="ru-RU" w:eastAsia="uk-UA"/>
+              </w:rPr>
+              <w:t>я</w:t>
+            </w:r>
+          </w:p>
+        </w:tc>
+        <w:tc>
+          <w:tcPr>
+            <w:tcW w:w="1272" w:type="dxa"/>
+            <w:tcBorders>
+              <w:top w:val="single" w:sz="6" w:space="0" w:color="EAEAEA"/>
+              <w:left w:val="single" w:sz="6" w:space="0" w:color="EAEAEA"/>
+              <w:bottom w:val="single" w:sz="6" w:space="0" w:color="EAEAEA"/>
+              <w:right w:val="single" w:sz="6" w:space="0" w:color="EAEAEA"/>
+            </w:tcBorders>
+            <w:tcMar>
+              <w:top w:w="90" w:type="dxa"/>
+              <w:left w:w="150" w:type="dxa"/>
+              <w:bottom w:w="90" w:type="dxa"/>
+              <w:right w:w="150" w:type="dxa"/>
+            </w:tcMar>
+            <w:vAlign w:val="bottom"/>
+            <w:hideMark/>
+          </w:tcPr>
+          <w:p>
+            <w:pPr>
+              <w:spacing w:after="0" w:line="240" w:lineRule="auto"/>
+              <w:jc w:val="both"/>
+              <w:rPr>
+                <w:rFonts w:ascii="inherit" w:eastAsia="Times New Roman" w:hAnsi="inherit" w:cs="Times New Roman"/>
+                <w:color w:val="444444"/>
+                <w:sz w:val="24"/>
+                <w:szCs w:val="24"/>
+                <w:lang w:val="en-US" w:eastAsia="uk-UA"/>
+              </w:rPr>
+            </w:pPr>
+            <w:r>
+              <w:rPr>
+                <w:rFonts w:ascii="inherit" w:eastAsia="Times New Roman" w:hAnsi="inherit" w:cs="Times New Roman"/>
+                <w:color w:val="444444"/>
+                <w:sz w:val="24"/>
+                <w:szCs w:val="24"/>
+                <w:lang w:val="ru-RU" w:eastAsia="uk-UA"/>
+              </w:rPr>
+              <w:t>я</w:t>
+            </w:r>
             <w:r>
               <w:rPr>
                 <w:rFonts w:ascii="inherit" w:eastAsia="Times New Roman" w:hAnsi="inherit" w:cs="Times New Roman"/>
@@ -2163,138 +2073,102 @@
                 <w:color w:val="444444"/>
                 <w:sz w:val="24"/>
                 <w:szCs w:val="24"/>
-                <w:lang w:val="en-US" w:eastAsia="uk-UA"/>
-              </w:rPr>
-            </w:pPr>
-            <w:proofErr w:type="spellStart"/>
-            <w:r>
-              <w:rPr>
-                <w:rFonts w:ascii="inherit" w:eastAsia="Times New Roman" w:hAnsi="inherit" w:cs="Times New Roman"/>
-                <w:color w:val="444444"/>
-                <w:sz w:val="24"/>
-                <w:szCs w:val="24"/>
-                <w:lang w:eastAsia="uk-UA"/>
-              </w:rPr>
-              <w:t>ня</w:t>
-            </w:r>
-            <w:proofErr w:type="spellEnd"/>
-            <w:r>
-              <w:rPr>
-                <w:rFonts w:ascii="inherit" w:eastAsia="Times New Roman" w:hAnsi="inherit" w:cs="Times New Roman"/>
-                <w:color w:val="444444"/>
-                <w:sz w:val="24"/>
-                <w:szCs w:val="24"/>
-                <w:lang w:val="en-US" w:eastAsia="uk-UA"/>
-              </w:rPr>
-              <w:t> </w:t>
-            </w:r>
-          </w:p>
-        </w:tc>
-        <w:tc>
-          <w:tcPr>
-            <w:tcW w:w="1272" w:type="dxa"/>
-            <w:tcBorders>
-              <w:top w:val="single" w:sz="6" w:space="0" w:color="EAEAEA"/>
-              <w:left w:val="single" w:sz="6" w:space="0" w:color="EAEAEA"/>
-              <w:bottom w:val="single" w:sz="6" w:space="0" w:color="EAEAEA"/>
-              <w:right w:val="single" w:sz="6" w:space="0" w:color="EAEAEA"/>
-            </w:tcBorders>
-            <w:tcMar>
-              <w:top w:w="90" w:type="dxa"/>
-              <w:left w:w="150" w:type="dxa"/>
-              <w:bottom w:w="90" w:type="dxa"/>
-              <w:right w:w="150" w:type="dxa"/>
-            </w:tcMar>
-            <w:vAlign w:val="bottom"/>
-            <w:hideMark/>
-          </w:tcPr>
-          <w:p>
-            <w:pPr>
-              <w:spacing w:after="0" w:line="240" w:lineRule="auto"/>
-              <w:jc w:val="both"/>
-              <w:rPr>
-                <w:rFonts w:ascii="inherit" w:eastAsia="Times New Roman" w:hAnsi="inherit" w:cs="Times New Roman"/>
-                <w:color w:val="444444"/>
-                <w:sz w:val="24"/>
-                <w:szCs w:val="24"/>
-                <w:lang w:val="en-US" w:eastAsia="uk-UA"/>
-              </w:rPr>
-            </w:pPr>
-            <w:proofErr w:type="spellStart"/>
-            <w:r>
-              <w:rPr>
-                <w:rFonts w:ascii="inherit" w:eastAsia="Times New Roman" w:hAnsi="inherit" w:cs="Times New Roman"/>
-                <w:color w:val="444444"/>
-                <w:sz w:val="24"/>
-                <w:szCs w:val="24"/>
-                <w:lang w:eastAsia="uk-UA"/>
-              </w:rPr>
-              <w:t>ня</w:t>
-            </w:r>
-            <w:proofErr w:type="spellEnd"/>
-            <w:r>
-              <w:rPr>
-                <w:rFonts w:ascii="inherit" w:eastAsia="Times New Roman" w:hAnsi="inherit" w:cs="Times New Roman"/>
-                <w:color w:val="444444"/>
-                <w:sz w:val="24"/>
-                <w:szCs w:val="24"/>
-                <w:lang w:val="en-US" w:eastAsia="uk-UA"/>
-              </w:rPr>
-              <w:t> </w:t>
-            </w:r>
-          </w:p>
-        </w:tc>
-        <w:tc>
-          <w:tcPr>
-            <w:tcW w:w="1272" w:type="dxa"/>
-            <w:tcBorders>
-              <w:top w:val="single" w:sz="6" w:space="0" w:color="EAEAEA"/>
-              <w:left w:val="single" w:sz="6" w:space="0" w:color="EAEAEA"/>
-              <w:bottom w:val="single" w:sz="6" w:space="0" w:color="EAEAEA"/>
-              <w:right w:val="single" w:sz="6" w:space="0" w:color="EAEAEA"/>
-            </w:tcBorders>
-            <w:tcMar>
-              <w:top w:w="90" w:type="dxa"/>
-              <w:left w:w="150" w:type="dxa"/>
-              <w:bottom w:w="90" w:type="dxa"/>
-              <w:right w:w="150" w:type="dxa"/>
-            </w:tcMar>
-            <w:vAlign w:val="bottom"/>
-            <w:hideMark/>
-          </w:tcPr>
-          <w:p>
-            <w:pPr>
-              <w:spacing w:after="0" w:line="240" w:lineRule="auto"/>
-              <w:jc w:val="both"/>
-              <w:rPr>
-                <w:rFonts w:ascii="inherit" w:eastAsia="Times New Roman" w:hAnsi="inherit" w:cs="Times New Roman"/>
-                <w:color w:val="444444"/>
-                <w:sz w:val="24"/>
-                <w:szCs w:val="24"/>
-                <w:lang w:val="en-US" w:eastAsia="uk-UA"/>
-              </w:rPr>
-            </w:pPr>
-            <w:proofErr w:type="spellStart"/>
-            <w:r>
-              <w:rPr>
-                <w:rFonts w:ascii="inherit" w:eastAsia="Times New Roman" w:hAnsi="inherit" w:cs="Times New Roman"/>
-                <w:color w:val="444444"/>
-                <w:sz w:val="24"/>
-                <w:szCs w:val="24"/>
-                <w:lang w:eastAsia="uk-UA"/>
-              </w:rPr>
-              <w:t>ня</w:t>
-            </w:r>
-            <w:proofErr w:type="spellEnd"/>
-            <w:r>
-              <w:rPr>
-                <w:rFonts w:ascii="inherit" w:eastAsia="Times New Roman" w:hAnsi="inherit" w:cs="Times New Roman"/>
-                <w:color w:val="444444"/>
-                <w:sz w:val="24"/>
-                <w:szCs w:val="24"/>
-                <w:lang w:val="en-US" w:eastAsia="uk-UA"/>
-              </w:rPr>
-              <w:t> </w:t>
+                <w:lang w:val="ru-RU" w:eastAsia="uk-UA"/>
+              </w:rPr>
+            </w:pPr>
+            <w:r>
+              <w:rPr>
+                <w:rFonts w:ascii="inherit" w:eastAsia="Times New Roman" w:hAnsi="inherit" w:cs="Times New Roman"/>
+                <w:color w:val="444444"/>
+                <w:sz w:val="24"/>
+                <w:szCs w:val="24"/>
+                <w:lang w:val="ru-RU" w:eastAsia="uk-UA"/>
+              </w:rPr>
+              <w:t>я</w:t>
+            </w:r>
+          </w:p>
+        </w:tc>
+        <w:tc>
+          <w:tcPr>
+            <w:tcW w:w="1272" w:type="dxa"/>
+            <w:tcBorders>
+              <w:top w:val="single" w:sz="6" w:space="0" w:color="EAEAEA"/>
+              <w:left w:val="single" w:sz="6" w:space="0" w:color="EAEAEA"/>
+              <w:bottom w:val="single" w:sz="6" w:space="0" w:color="EAEAEA"/>
+              <w:right w:val="single" w:sz="6" w:space="0" w:color="EAEAEA"/>
+            </w:tcBorders>
+            <w:tcMar>
+              <w:top w:w="90" w:type="dxa"/>
+              <w:left w:w="150" w:type="dxa"/>
+              <w:bottom w:w="90" w:type="dxa"/>
+              <w:right w:w="150" w:type="dxa"/>
+            </w:tcMar>
+            <w:vAlign w:val="bottom"/>
+            <w:hideMark/>
+          </w:tcPr>
+          <w:p>
+            <w:pPr>
+              <w:spacing w:after="0" w:line="240" w:lineRule="auto"/>
+              <w:jc w:val="both"/>
+              <w:rPr>
+                <w:rFonts w:ascii="inherit" w:eastAsia="Times New Roman" w:hAnsi="inherit" w:cs="Times New Roman"/>
+                <w:color w:val="444444"/>
+                <w:sz w:val="24"/>
+                <w:szCs w:val="24"/>
+                <w:lang w:val="ru-RU" w:eastAsia="uk-UA"/>
+              </w:rPr>
+            </w:pPr>
+            <w:r>
+              <w:rPr>
+                <w:rFonts w:ascii="inherit" w:eastAsia="Times New Roman" w:hAnsi="inherit" w:cs="Times New Roman"/>
+                <w:color w:val="444444"/>
+                <w:sz w:val="24"/>
+                <w:szCs w:val="24"/>
+                <w:lang w:val="ru-RU" w:eastAsia="uk-UA"/>
+              </w:rPr>
+              <w:t>я</w:t>
+            </w:r>
+          </w:p>
+        </w:tc>
+        <w:tc>
+          <w:tcPr>
+            <w:tcW w:w="1272" w:type="dxa"/>
+            <w:tcBorders>
+              <w:top w:val="single" w:sz="6" w:space="0" w:color="EAEAEA"/>
+              <w:left w:val="single" w:sz="6" w:space="0" w:color="EAEAEA"/>
+              <w:bottom w:val="single" w:sz="6" w:space="0" w:color="EAEAEA"/>
+              <w:right w:val="single" w:sz="6" w:space="0" w:color="EAEAEA"/>
+            </w:tcBorders>
+            <w:tcMar>
+              <w:top w:w="90" w:type="dxa"/>
+              <w:left w:w="150" w:type="dxa"/>
+              <w:bottom w:w="90" w:type="dxa"/>
+              <w:right w:w="150" w:type="dxa"/>
+            </w:tcMar>
+            <w:vAlign w:val="bottom"/>
+            <w:hideMark/>
+          </w:tcPr>
+          <w:p>
+            <w:pPr>
+              <w:spacing w:after="0" w:line="240" w:lineRule="auto"/>
+              <w:jc w:val="both"/>
+              <w:rPr>
+                <w:rFonts w:ascii="inherit" w:eastAsia="Times New Roman" w:hAnsi="inherit" w:cs="Times New Roman"/>
+                <w:color w:val="444444"/>
+                <w:sz w:val="24"/>
+                <w:szCs w:val="24"/>
+                <w:lang w:val="ru-RU" w:eastAsia="uk-UA"/>
+              </w:rPr>
+            </w:pPr>
+            <w:r>
+              <w:rPr>
+                <w:rFonts w:ascii="inherit" w:eastAsia="Times New Roman" w:hAnsi="inherit" w:cs="Times New Roman"/>
+                <w:color w:val="444444"/>
+                <w:sz w:val="24"/>
+                <w:szCs w:val="24"/>
+                <w:lang w:val="ru-RU" w:eastAsia="uk-UA"/>
+              </w:rPr>
+              <w:t>я</w:t>
             </w:r>
           </w:p>
         </w:tc>
@@ -2713,18 +2587,16 @@
                 <w:lang w:val="en-US" w:eastAsia="uk-UA"/>
               </w:rPr>
             </w:pPr>
-            <w:proofErr w:type="spellStart"/>
-            <w:r>
-              <w:rPr>
-                <w:rFonts w:ascii="inherit" w:eastAsia="Times New Roman" w:hAnsi="inherit" w:cs="Times New Roman"/>
-                <w:color w:val="444444"/>
-                <w:sz w:val="24"/>
-                <w:szCs w:val="24"/>
-                <w:lang w:eastAsia="uk-UA"/>
-              </w:rPr>
-              <w:t>ня</w:t>
-            </w:r>
-            <w:proofErr w:type="spellEnd"/>
+            <w:r>
+              <w:rPr>
+                <w:rFonts w:ascii="inherit" w:eastAsia="Times New Roman" w:hAnsi="inherit" w:cs="Times New Roman"/>
+                <w:color w:val="444444"/>
+                <w:sz w:val="24"/>
+                <w:szCs w:val="24"/>
+                <w:lang w:val="ru-RU" w:eastAsia="uk-UA"/>
+              </w:rPr>
+              <w:t>я</w:t>
+            </w:r>
             <w:r>
               <w:rPr>
                 <w:rFonts w:ascii="inherit" w:eastAsia="Times New Roman" w:hAnsi="inherit" w:cs="Times New Roman"/>
@@ -2767,18 +2639,16 @@
                 <w:lang w:val="en-US" w:eastAsia="uk-UA"/>
               </w:rPr>
             </w:pPr>
-            <w:proofErr w:type="spellStart"/>
-            <w:r>
-              <w:rPr>
-                <w:rFonts w:ascii="inherit" w:eastAsia="Times New Roman" w:hAnsi="inherit" w:cs="Times New Roman"/>
-                <w:color w:val="444444"/>
-                <w:sz w:val="24"/>
-                <w:szCs w:val="24"/>
-                <w:lang w:eastAsia="uk-UA"/>
-              </w:rPr>
-              <w:t>ня</w:t>
-            </w:r>
-            <w:proofErr w:type="spellEnd"/>
+            <w:r>
+              <w:rPr>
+                <w:rFonts w:ascii="inherit" w:eastAsia="Times New Roman" w:hAnsi="inherit" w:cs="Times New Roman"/>
+                <w:color w:val="444444"/>
+                <w:sz w:val="24"/>
+                <w:szCs w:val="24"/>
+                <w:lang w:val="ru-RU" w:eastAsia="uk-UA"/>
+              </w:rPr>
+              <w:t>я</w:t>
+            </w:r>
             <w:r>
               <w:rPr>
                 <w:rFonts w:ascii="inherit" w:eastAsia="Times New Roman" w:hAnsi="inherit" w:cs="Times New Roman"/>
@@ -3248,18 +3118,16 @@
                 <w:lang w:val="en-US" w:eastAsia="uk-UA"/>
               </w:rPr>
             </w:pPr>
-            <w:proofErr w:type="spellStart"/>
-            <w:r>
-              <w:rPr>
-                <w:rFonts w:ascii="inherit" w:eastAsia="Times New Roman" w:hAnsi="inherit" w:cs="Times New Roman"/>
-                <w:color w:val="444444"/>
-                <w:sz w:val="24"/>
-                <w:szCs w:val="24"/>
-                <w:lang w:eastAsia="uk-UA"/>
-              </w:rPr>
-              <w:t>ня</w:t>
-            </w:r>
-            <w:proofErr w:type="spellEnd"/>
+            <w:r>
+              <w:rPr>
+                <w:rFonts w:ascii="inherit" w:eastAsia="Times New Roman" w:hAnsi="inherit" w:cs="Times New Roman"/>
+                <w:color w:val="444444"/>
+                <w:sz w:val="24"/>
+                <w:szCs w:val="24"/>
+                <w:lang w:val="ru-RU" w:eastAsia="uk-UA"/>
+              </w:rPr>
+              <w:t>я</w:t>
+            </w:r>
             <w:r>
               <w:rPr>
                 <w:rFonts w:ascii="inherit" w:eastAsia="Times New Roman" w:hAnsi="inherit" w:cs="Times New Roman"/>
@@ -4327,10 +4195,6 @@
     </w:sectPr>
   </w:body>
 </w:document>
-</file>
-
-<file path=word/numbering.xml><?xml version="1.0" encoding="utf-8"?>
-<w:numbering xmlns:ve="http://schemas.openxmlformats.org/markup-compatibility/2006" xmlns:o="urn:schemas-microsoft-com:office:office" xmlns:r="http://schemas.openxmlformats.org/officeDocument/2006/relationships" xmlns:m="http://schemas.openxmlformats.org/officeDocument/2006/math" xmlns:v="urn:schemas-microsoft-com:vml" xmlns:wp="http://schemas.openxmlformats.org/drawingml/2006/wordprocessingDrawing" xmlns:w10="urn:schemas-microsoft-com:office:word" xmlns:w="http://schemas.openxmlformats.org/wordprocessingml/2006/main" xmlns:wne="http://schemas.microsoft.com/office/word/2006/wordml"/>
 </file>
 
 <file path=word/styles.xml><?xml version="1.0" encoding="utf-8"?>
